--- a/Class 11/Class - 11 (XML REST).docx
+++ b/Class 11/Class - 11 (XML REST).docx
@@ -1888,23 +1888,57 @@
     </w:p>
     <w:p>
       <w:pPr>
+        <w:pStyle w:val="ListParagraph"/>
+        <w:numPr>
+          <w:ilvl w:val="0"/>
+          <w:numId w:val="2"/>
+        </w:numPr>
         <w:jc w:val="both"/>
-        <w:rPr>
-          <w:b/>
-          <w:u w:val="single"/>
-        </w:rPr>
-      </w:pPr>
-    </w:p>
-    <w:p>
-      <w:pPr>
+      </w:pPr>
+      <w:r>
+        <w:t>Implement Quote of the day APP</w:t>
+      </w:r>
+    </w:p>
+    <w:p>
+      <w:pPr>
+        <w:pStyle w:val="ListParagraph"/>
         <w:jc w:val="both"/>
-        <w:rPr>
-          <w:b/>
-          <w:u w:val="single"/>
-        </w:rPr>
+      </w:pPr>
+      <w:r>
+        <w:t xml:space="preserve">API ENDPOINT- </w:t>
+      </w:r>
+      <w:r>
+        <w:rPr>
+          <w:b/>
+        </w:rPr>
+        <w:t>http://api.theysaidso.com/qod.xml</w:t>
+      </w:r>
+    </w:p>
+    <w:p>
+      <w:pPr>
+        <w:pStyle w:val="ListParagraph"/>
+        <w:jc w:val="both"/>
       </w:pPr>
       <w:bookmarkStart w:id="5" w:name="_GoBack"/>
       <w:bookmarkEnd w:id="5"/>
+    </w:p>
+    <w:p>
+      <w:pPr>
+        <w:jc w:val="both"/>
+        <w:rPr>
+          <w:b/>
+          <w:u w:val="single"/>
+        </w:rPr>
+      </w:pPr>
+    </w:p>
+    <w:p>
+      <w:pPr>
+        <w:jc w:val="both"/>
+        <w:rPr>
+          <w:b/>
+          <w:u w:val="single"/>
+        </w:rPr>
+      </w:pPr>
     </w:p>
     <w:sectPr>
       <w:pgSz w:w="12240" w:h="15840"/>
